--- a/Homework/Homework 12 Overhead.docx
+++ b/Homework/Homework 12 Overhead.docx
@@ -28,210 +28,17 @@
     </w:p>
     <w:p>
       <w:pPr>
-        <w:pStyle w:val="Heading3"/>
+        <w:rPr>
+          <w:rFonts w:ascii="Times New Roman" w:hAnsi="Times New Roman"/>
+          <w:sz w:val="40"/>
+        </w:rPr>
+        <w:spacing w:before="0" w:after="0"/>
       </w:pPr>
       <w:r>
         <w:rPr>
-          <w:sz w:val="36"/>
+          <w:rFonts w:ascii="Times New Roman" w:hAnsi="Times New Roman"/>
+          <w:sz w:val="40"/>
         </w:rPr>
-        <w:t>Part 1: Identification and Classification</w:t>
-      </w:r>
-    </w:p>
-    <w:p>
-      <w:pPr>
-        <w:spacing w:before="120" w:after="60"/>
-      </w:pPr>
-      <w:r>
-        <w:rPr>
-          <w:b/>
-          <w:sz w:val="44"/>
-        </w:rPr>
-        <w:t xml:space="preserve">Exercise 1. </w:t>
-      </w:r>
-      <w:r>
-        <w:rPr>
-          <w:i/>
-          <w:sz w:val="44"/>
-        </w:rPr>
-        <w:t>Last week, the students studied diligently in the library.</w:t>
-      </w:r>
-    </w:p>
-    <w:p>
-      <w:pPr>
-        <w:ind w:left="504"/>
-        <w:spacing w:before="0" w:after="40"/>
-      </w:pPr>
-      <w:r>
-        <w:rPr>
-          <w:b/>
-          <w:sz w:val="44"/>
-        </w:rPr>
-        <w:t xml:space="preserve">Adverbial 1: </w:t>
-      </w:r>
-      <w:r>
-        <w:rPr>
-          <w:i/>
-          <w:sz w:val="44"/>
-        </w:rPr>
-        <w:t>Last week — NP — time</w:t>
-      </w:r>
-    </w:p>
-    <w:p>
-      <w:pPr>
-        <w:ind w:left="504"/>
-        <w:spacing w:before="0" w:after="40"/>
-      </w:pPr>
-      <w:r>
-        <w:rPr>
-          <w:b/>
-          <w:sz w:val="44"/>
-        </w:rPr>
-        <w:t xml:space="preserve">Adverbial 2: </w:t>
-      </w:r>
-      <w:r>
-        <w:rPr>
-          <w:i/>
-          <w:sz w:val="44"/>
-        </w:rPr>
-        <w:t>diligently — AdvP — manner</w:t>
-      </w:r>
-    </w:p>
-    <w:p>
-      <w:pPr>
-        <w:ind w:left="504"/>
-        <w:spacing w:before="0" w:after="40"/>
-      </w:pPr>
-      <w:r>
-        <w:rPr>
-          <w:b/>
-          <w:sz w:val="44"/>
-        </w:rPr>
-        <w:t xml:space="preserve">Adverbial 3: </w:t>
-      </w:r>
-      <w:r>
-        <w:rPr>
-          <w:i/>
-          <w:sz w:val="44"/>
-        </w:rPr>
-        <w:t>in the library — PP — place</w:t>
-      </w:r>
-    </w:p>
-    <w:p>
-      <w:pPr>
-        <w:spacing w:before="120" w:after="60"/>
-      </w:pPr>
-      <w:r>
-        <w:rPr>
-          <w:b/>
-          <w:sz w:val="44"/>
-        </w:rPr>
-        <w:t xml:space="preserve">Exercise 2. </w:t>
-      </w:r>
-      <w:r>
-        <w:rPr>
-          <w:i/>
-          <w:sz w:val="44"/>
-        </w:rPr>
-        <w:t>If you need assistance, please call the help desk immediately.</w:t>
-      </w:r>
-    </w:p>
-    <w:p>
-      <w:pPr>
-        <w:ind w:left="504"/>
-        <w:spacing w:before="0" w:after="40"/>
-      </w:pPr>
-      <w:r>
-        <w:rPr>
-          <w:b/>
-          <w:sz w:val="44"/>
-        </w:rPr>
-        <w:t xml:space="preserve">Adverbial 1: </w:t>
-      </w:r>
-      <w:r>
-        <w:rPr>
-          <w:i/>
-          <w:sz w:val="44"/>
-        </w:rPr>
-        <w:t>If you need assistance — adverb clause — condition</w:t>
-      </w:r>
-    </w:p>
-    <w:p>
-      <w:pPr>
-        <w:ind w:left="504"/>
-        <w:spacing w:before="0" w:after="40"/>
-      </w:pPr>
-      <w:r>
-        <w:rPr>
-          <w:b/>
-          <w:sz w:val="44"/>
-        </w:rPr>
-        <w:t xml:space="preserve">Adverbial 2: </w:t>
-      </w:r>
-      <w:r>
-        <w:rPr>
-          <w:i/>
-          <w:sz w:val="44"/>
-        </w:rPr>
-        <w:t>immediately — AdvP — time</w:t>
-      </w:r>
-    </w:p>
-    <w:p>
-      <w:pPr>
-        <w:spacing w:before="120" w:after="60"/>
-      </w:pPr>
-      <w:r>
-        <w:rPr>
-          <w:b/>
-          <w:sz w:val="44"/>
-        </w:rPr>
-        <w:t xml:space="preserve">Exercise 3. </w:t>
-      </w:r>
-      <w:r>
-        <w:rPr>
-          <w:i/>
-          <w:sz w:val="44"/>
-        </w:rPr>
-        <w:t>She left early to catch her flight.</w:t>
-      </w:r>
-    </w:p>
-    <w:p>
-      <w:pPr>
-        <w:ind w:left="504"/>
-        <w:spacing w:before="0" w:after="40"/>
-      </w:pPr>
-      <w:r>
-        <w:rPr>
-          <w:b/>
-          <w:sz w:val="44"/>
-        </w:rPr>
-        <w:t xml:space="preserve">Adverbial 1: </w:t>
-      </w:r>
-      <w:r>
-        <w:rPr>
-          <w:i/>
-          <w:sz w:val="44"/>
-        </w:rPr>
-        <w:t>early — AdvP — time</w:t>
-      </w:r>
-    </w:p>
-    <w:p>
-      <w:pPr>
-        <w:ind w:left="504"/>
-        <w:spacing w:before="0" w:after="40"/>
-      </w:pPr>
-      <w:r>
-        <w:rPr>
-          <w:b/>
-          <w:sz w:val="44"/>
-        </w:rPr>
-        <w:t xml:space="preserve">Adverbial 2: </w:t>
-      </w:r>
-      <w:r>
-        <w:rPr>
-          <w:i/>
-          <w:sz w:val="44"/>
-        </w:rPr>
-        <w:t>to catch her flight — infinitive phrase — purpose</w:t>
       </w:r>
     </w:p>
     <w:p>
@@ -245,9 +52,9 @@
       </w:pPr>
       <w:r>
         <w:rPr>
-          <w:sz w:val="36"/>
+          <w:sz w:val="32"/>
         </w:rPr>
-        <w:t>Part 2: Adjunct, Disjunct, or Conjunct</w:t>
+        <w:t>Part 1: Identification and Classification</w:t>
       </w:r>
     </w:p>
     <w:p>
@@ -256,17 +63,19 @@
       </w:pPr>
       <w:r>
         <w:rPr>
+          <w:rFonts w:ascii="Arial Narrow" w:hAnsi="Arial Narrow"/>
           <w:b/>
-          <w:sz w:val="44"/>
+          <w:sz w:val="36"/>
         </w:rPr>
-        <w:t xml:space="preserve">Exercise 4. </w:t>
+        <w:t xml:space="preserve">Exercise 1. </w:t>
       </w:r>
       <w:r>
         <w:rPr>
+          <w:rFonts w:ascii="Arial Narrow" w:hAnsi="Arial Narrow"/>
           <w:i/>
-          <w:sz w:val="44"/>
+          <w:sz w:val="36"/>
         </w:rPr>
-        <w:t>She answered the questions honestly.</w:t>
+        <w:t>Last week, the students studied diligently in the library.</w:t>
       </w:r>
     </w:p>
     <w:p>
@@ -276,17 +85,19 @@
       </w:pPr>
       <w:r>
         <w:rPr>
+          <w:rFonts w:ascii="Arial Narrow" w:hAnsi="Arial Narrow"/>
           <w:b/>
-          <w:sz w:val="44"/>
+          <w:sz w:val="36"/>
         </w:rPr>
-        <w:t xml:space="preserve">Classification: </w:t>
+        <w:t xml:space="preserve">Adverbial 1: </w:t>
       </w:r>
       <w:r>
         <w:rPr>
+          <w:rFonts w:ascii="Arial Narrow" w:hAnsi="Arial Narrow"/>
           <w:i/>
-          <w:sz w:val="44"/>
+          <w:sz w:val="36"/>
         </w:rPr>
-        <w:t>adjunct</w:t>
+        <w:t>Last week — NP — time</w:t>
       </w:r>
     </w:p>
     <w:p>
@@ -296,48 +107,77 @@
       </w:pPr>
       <w:r>
         <w:rPr>
-          <w:sz w:val="44"/>
+          <w:rFonts w:ascii="Arial Narrow" w:hAnsi="Arial Narrow"/>
+          <w:b/>
+          <w:sz w:val="36"/>
         </w:rPr>
-        <w:t>Honestly modifies the verb answered, telling how she answered (manner). It is integrated into the clause and can be questioned: "Did she answer honestly?"</w:t>
+        <w:t xml:space="preserve">Adverbial 2: </w:t>
+      </w:r>
+      <w:r>
+        <w:rPr>
+          <w:rFonts w:ascii="Arial Narrow" w:hAnsi="Arial Narrow"/>
+          <w:i/>
+          <w:sz w:val="36"/>
+        </w:rPr>
+        <w:t>diligently — AdvP — manner</w:t>
       </w:r>
     </w:p>
     <w:p>
       <w:pPr>
-        <w:spacing w:before="120" w:after="60"/>
+        <w:ind w:left="504"/>
+        <w:spacing w:before="0" w:after="40"/>
       </w:pPr>
       <w:r>
         <w:rPr>
+          <w:rFonts w:ascii="Arial Narrow" w:hAnsi="Arial Narrow"/>
           <w:b/>
-          <w:sz w:val="44"/>
+          <w:sz w:val="36"/>
         </w:rPr>
-        <w:t xml:space="preserve">Exercise 5. </w:t>
+        <w:t xml:space="preserve">Adverbial 3: </w:t>
       </w:r>
       <w:r>
         <w:rPr>
+          <w:rFonts w:ascii="Arial Narrow" w:hAnsi="Arial Narrow"/>
           <w:i/>
-          <w:sz w:val="44"/>
+          <w:sz w:val="36"/>
         </w:rPr>
-        <w:t>Honestly, I don’t think that’s a good idea.</w:t>
+        <w:t>in the library — PP — place</w:t>
       </w:r>
     </w:p>
     <w:p>
       <w:pPr>
-        <w:ind w:left="504"/>
-        <w:spacing w:before="0" w:after="40"/>
+        <w:rPr>
+          <w:rFonts w:ascii="Times New Roman" w:hAnsi="Times New Roman"/>
+          <w:sz w:val="40"/>
+        </w:rPr>
+        <w:spacing w:before="0" w:after="0"/>
       </w:pPr>
       <w:r>
         <w:rPr>
+          <w:rFonts w:ascii="Times New Roman" w:hAnsi="Times New Roman"/>
+          <w:sz w:val="40"/>
+        </w:rPr>
+      </w:r>
+    </w:p>
+    <w:p>
+      <w:pPr>
+        <w:spacing w:before="120" w:after="60"/>
+      </w:pPr>
+      <w:r>
+        <w:rPr>
+          <w:rFonts w:ascii="Arial Narrow" w:hAnsi="Arial Narrow"/>
           <w:b/>
-          <w:sz w:val="44"/>
+          <w:sz w:val="36"/>
         </w:rPr>
-        <w:t xml:space="preserve">Classification: </w:t>
+        <w:t xml:space="preserve">Exercise 2. </w:t>
       </w:r>
       <w:r>
         <w:rPr>
+          <w:rFonts w:ascii="Arial Narrow" w:hAnsi="Arial Narrow"/>
           <w:i/>
-          <w:sz w:val="44"/>
+          <w:sz w:val="36"/>
         </w:rPr>
-        <w:t>disjunct</w:t>
+        <w:t>If you need assistance, please call the help desk immediately.</w:t>
       </w:r>
     </w:p>
     <w:p>
@@ -347,48 +187,77 @@
       </w:pPr>
       <w:r>
         <w:rPr>
-          <w:sz w:val="44"/>
+          <w:rFonts w:ascii="Arial Narrow" w:hAnsi="Arial Narrow"/>
+          <w:b/>
+          <w:sz w:val="36"/>
         </w:rPr>
-        <w:t>Honestly expresses the speaker’s stance/attitude toward the statement. It is not part of the proposition — it cannot be questioned or negated within the clause.</w:t>
+        <w:t xml:space="preserve">Adverbial 1: </w:t>
+      </w:r>
+      <w:r>
+        <w:rPr>
+          <w:rFonts w:ascii="Arial Narrow" w:hAnsi="Arial Narrow"/>
+          <w:i/>
+          <w:sz w:val="36"/>
+        </w:rPr>
+        <w:t>If you need assistance — adverb clause — condition</w:t>
       </w:r>
     </w:p>
     <w:p>
       <w:pPr>
-        <w:spacing w:before="120" w:after="60"/>
+        <w:ind w:left="504"/>
+        <w:spacing w:before="0" w:after="40"/>
       </w:pPr>
       <w:r>
         <w:rPr>
+          <w:rFonts w:ascii="Arial Narrow" w:hAnsi="Arial Narrow"/>
           <w:b/>
-          <w:sz w:val="44"/>
+          <w:sz w:val="36"/>
         </w:rPr>
-        <w:t xml:space="preserve">Exercise 6. </w:t>
+        <w:t xml:space="preserve">Adverbial 2: </w:t>
       </w:r>
       <w:r>
         <w:rPr>
+          <w:rFonts w:ascii="Arial Narrow" w:hAnsi="Arial Narrow"/>
           <w:i/>
-          <w:sz w:val="44"/>
+          <w:sz w:val="36"/>
         </w:rPr>
-        <w:t>The data were inconclusive. Nevertheless, the researchers published their findings.</w:t>
+        <w:t>immediately — AdvP — time</w:t>
       </w:r>
     </w:p>
     <w:p>
       <w:pPr>
-        <w:ind w:left="504"/>
-        <w:spacing w:before="0" w:after="40"/>
+        <w:rPr>
+          <w:rFonts w:ascii="Times New Roman" w:hAnsi="Times New Roman"/>
+          <w:sz w:val="40"/>
+        </w:rPr>
+        <w:spacing w:before="0" w:after="0"/>
       </w:pPr>
       <w:r>
         <w:rPr>
+          <w:rFonts w:ascii="Times New Roman" w:hAnsi="Times New Roman"/>
+          <w:sz w:val="40"/>
+        </w:rPr>
+      </w:r>
+    </w:p>
+    <w:p>
+      <w:pPr>
+        <w:spacing w:before="120" w:after="60"/>
+      </w:pPr>
+      <w:r>
+        <w:rPr>
+          <w:rFonts w:ascii="Arial Narrow" w:hAnsi="Arial Narrow"/>
           <w:b/>
-          <w:sz w:val="44"/>
+          <w:sz w:val="36"/>
         </w:rPr>
-        <w:t xml:space="preserve">Classification: </w:t>
+        <w:t xml:space="preserve">Exercise 3. </w:t>
       </w:r>
       <w:r>
         <w:rPr>
+          <w:rFonts w:ascii="Arial Narrow" w:hAnsi="Arial Narrow"/>
           <w:i/>
-          <w:sz w:val="44"/>
+          <w:sz w:val="36"/>
         </w:rPr>
-        <w:t>conjunct</w:t>
+        <w:t>She left early to catch her flight.</w:t>
       </w:r>
     </w:p>
     <w:p>
@@ -398,111 +267,56 @@
       </w:pPr>
       <w:r>
         <w:rPr>
-          <w:sz w:val="44"/>
+          <w:rFonts w:ascii="Arial Narrow" w:hAnsi="Arial Narrow"/>
+          <w:b/>
+          <w:sz w:val="36"/>
         </w:rPr>
-        <w:t>Nevertheless connects the two sentences, showing a contrast/concession relationship between them.</w:t>
+        <w:t xml:space="preserve">Adverbial 1: </w:t>
+      </w:r>
+      <w:r>
+        <w:rPr>
+          <w:rFonts w:ascii="Arial Narrow" w:hAnsi="Arial Narrow"/>
+          <w:i/>
+          <w:sz w:val="36"/>
+        </w:rPr>
+        <w:t>early — AdvP — time</w:t>
       </w:r>
     </w:p>
     <w:p>
       <w:pPr>
-        <w:spacing w:before="120" w:after="60"/>
+        <w:ind w:left="504"/>
+        <w:spacing w:before="0" w:after="40"/>
       </w:pPr>
       <w:r>
         <w:rPr>
+          <w:rFonts w:ascii="Arial Narrow" w:hAnsi="Arial Narrow"/>
           <w:b/>
-          <w:sz w:val="44"/>
+          <w:sz w:val="36"/>
         </w:rPr>
-        <w:t xml:space="preserve">Exercise 7. </w:t>
+        <w:t xml:space="preserve">Adverbial 2: </w:t>
       </w:r>
       <w:r>
         <w:rPr>
+          <w:rFonts w:ascii="Arial Narrow" w:hAnsi="Arial Narrow"/>
           <w:i/>
-          <w:sz w:val="44"/>
+          <w:sz w:val="36"/>
         </w:rPr>
-        <w:t>He spoke softly so the children wouldn’t wake up.</w:t>
+        <w:t>to catch her flight — infinitive phrase — purpose</w:t>
       </w:r>
     </w:p>
     <w:p>
       <w:pPr>
-        <w:ind w:left="504"/>
-        <w:spacing w:before="0" w:after="40"/>
+        <w:rPr>
+          <w:rFonts w:ascii="Times New Roman" w:hAnsi="Times New Roman"/>
+          <w:sz w:val="40"/>
+        </w:rPr>
+        <w:spacing w:before="0" w:after="0"/>
       </w:pPr>
       <w:r>
         <w:rPr>
-          <w:b/>
-          <w:sz w:val="44"/>
+          <w:rFonts w:ascii="Times New Roman" w:hAnsi="Times New Roman"/>
+          <w:sz w:val="40"/>
         </w:rPr>
-        <w:t xml:space="preserve">Classification: </w:t>
-      </w:r>
-      <w:r>
-        <w:rPr>
-          <w:i/>
-          <w:sz w:val="44"/>
-        </w:rPr>
-        <w:t>adjunct</w:t>
-      </w:r>
-    </w:p>
-    <w:p>
-      <w:pPr>
-        <w:ind w:left="504"/>
-        <w:spacing w:before="0" w:after="40"/>
-      </w:pPr>
-      <w:r>
-        <w:rPr>
-          <w:sz w:val="44"/>
-        </w:rPr>
-        <w:t>Softly modifies the verb spoke, telling how he spoke (manner). It is integrated into the clause.</w:t>
-      </w:r>
-    </w:p>
-    <w:p>
-      <w:pPr>
-        <w:spacing w:before="120" w:after="60"/>
-      </w:pPr>
-      <w:r>
-        <w:rPr>
-          <w:b/>
-          <w:sz w:val="44"/>
-        </w:rPr>
-        <w:t xml:space="preserve">Exercise 8. </w:t>
-      </w:r>
-      <w:r>
-        <w:rPr>
-          <w:i/>
-          <w:sz w:val="44"/>
-        </w:rPr>
-        <w:t>The experiment failed. Therefore, they redesigned the protocol.</w:t>
-      </w:r>
-    </w:p>
-    <w:p>
-      <w:pPr>
-        <w:ind w:left="504"/>
-        <w:spacing w:before="0" w:after="40"/>
-      </w:pPr>
-      <w:r>
-        <w:rPr>
-          <w:b/>
-          <w:sz w:val="44"/>
-        </w:rPr>
-        <w:t xml:space="preserve">Classification: </w:t>
-      </w:r>
-      <w:r>
-        <w:rPr>
-          <w:i/>
-          <w:sz w:val="44"/>
-        </w:rPr>
-        <w:t>conjunct</w:t>
-      </w:r>
-    </w:p>
-    <w:p>
-      <w:pPr>
-        <w:ind w:left="504"/>
-        <w:spacing w:before="0" w:after="40"/>
-      </w:pPr>
-      <w:r>
-        <w:rPr>
-          <w:sz w:val="44"/>
-        </w:rPr>
-        <w:t>Therefore connects the two sentences, showing a cause-result relationship.</w:t>
       </w:r>
     </w:p>
     <w:p>
@@ -516,32 +330,52 @@
       </w:pPr>
       <w:r>
         <w:rPr>
-          <w:sz w:val="36"/>
+          <w:sz w:val="32"/>
         </w:rPr>
-        <w:t>Part 3: Sentence Completion</w:t>
+        <w:t>Part 2: Adjunct, Disjunct, or Conjunct</w:t>
       </w:r>
     </w:p>
     <w:p>
       <w:pPr>
-        <w:spacing w:before="60" w:after="120"/>
+        <w:spacing w:before="120" w:after="60"/>
       </w:pPr>
       <w:r>
         <w:rPr>
-          <w:sz w:val="44"/>
+          <w:rFonts w:ascii="Arial Narrow" w:hAnsi="Arial Narrow"/>
+          <w:b/>
+          <w:sz w:val="36"/>
         </w:rPr>
-        <w:t>Exercises 9–13 are open-ended. Accept any grammatically correct adverbial of the requested type.</w:t>
+        <w:t xml:space="preserve">Exercise 4. </w:t>
+      </w:r>
+      <w:r>
+        <w:rPr>
+          <w:rFonts w:ascii="Arial Narrow" w:hAnsi="Arial Narrow"/>
+          <w:i/>
+          <w:sz w:val="36"/>
+        </w:rPr>
+        <w:t>She answered the questions honestly.</w:t>
       </w:r>
     </w:p>
     <w:p>
       <w:pPr>
-        <w:spacing w:before="120" w:after="60"/>
+        <w:ind w:left="504"/>
+        <w:spacing w:before="0" w:after="40"/>
       </w:pPr>
       <w:r>
         <w:rPr>
+          <w:rFonts w:ascii="Arial Narrow" w:hAnsi="Arial Narrow"/>
           <w:b/>
-          <w:sz w:val="44"/>
+          <w:sz w:val="36"/>
         </w:rPr>
-        <w:t xml:space="preserve">Exercise 9. </w:t>
+        <w:t xml:space="preserve">Classification: </w:t>
+      </w:r>
+      <w:r>
+        <w:rPr>
+          <w:rFonts w:ascii="Arial Narrow" w:hAnsi="Arial Narrow"/>
+          <w:i/>
+          <w:sz w:val="36"/>
+        </w:rPr>
+        <w:t>adjunct</w:t>
       </w:r>
     </w:p>
     <w:p>
@@ -551,16 +385,46 @@
       </w:pPr>
       <w:r>
         <w:rPr>
+          <w:rFonts w:ascii="Arial Narrow" w:hAnsi="Arial Narrow"/>
+          <w:sz w:val="36"/>
+        </w:rPr>
+        <w:t>Honestly modifies the verb answered, telling how she answered (manner). It is integrated into the clause and can be questioned: "Did she answer honestly?"</w:t>
+      </w:r>
+    </w:p>
+    <w:p>
+      <w:pPr>
+        <w:rPr>
+          <w:rFonts w:ascii="Times New Roman" w:hAnsi="Times New Roman"/>
+          <w:sz w:val="40"/>
+        </w:rPr>
+        <w:spacing w:before="0" w:after="0"/>
+      </w:pPr>
+      <w:r>
+        <w:rPr>
+          <w:rFonts w:ascii="Times New Roman" w:hAnsi="Times New Roman"/>
+          <w:sz w:val="40"/>
+        </w:rPr>
+      </w:r>
+    </w:p>
+    <w:p>
+      <w:pPr>
+        <w:spacing w:before="120" w:after="60"/>
+      </w:pPr>
+      <w:r>
+        <w:rPr>
+          <w:rFonts w:ascii="Arial Narrow" w:hAnsi="Arial Narrow"/>
           <w:b/>
-          <w:sz w:val="44"/>
+          <w:sz w:val="36"/>
         </w:rPr>
-        <w:t xml:space="preserve">Prompt: </w:t>
+        <w:t xml:space="preserve">Exercise 5. </w:t>
       </w:r>
       <w:r>
         <w:rPr>
-          <w:sz w:val="44"/>
+          <w:rFonts w:ascii="Arial Narrow" w:hAnsi="Arial Narrow"/>
+          <w:i/>
+          <w:sz w:val="36"/>
         </w:rPr>
-        <w:t>PP of time: __________, the committee will announce its decision.</w:t>
+        <w:t>Honestly, I don’t think that’s a good idea.</w:t>
       </w:r>
     </w:p>
     <w:p>
@@ -570,40 +434,68 @@
       </w:pPr>
       <w:r>
         <w:rPr>
-          <w:sz w:val="44"/>
+          <w:rFonts w:ascii="Arial Narrow" w:hAnsi="Arial Narrow"/>
+          <w:b/>
+          <w:sz w:val="36"/>
         </w:rPr>
-        <w:t>Sample: "After the meeting, the committee will announce its decision."</w:t>
+        <w:t xml:space="preserve">Classification: </w:t>
+      </w:r>
+      <w:r>
+        <w:rPr>
+          <w:rFonts w:ascii="Arial Narrow" w:hAnsi="Arial Narrow"/>
+          <w:i/>
+          <w:sz w:val="36"/>
+        </w:rPr>
+        <w:t>disjunct</w:t>
       </w:r>
     </w:p>
     <w:p>
       <w:pPr>
-        <w:spacing w:before="120" w:after="60"/>
+        <w:ind w:left="504"/>
+        <w:spacing w:before="0" w:after="40"/>
       </w:pPr>
       <w:r>
         <w:rPr>
-          <w:b/>
-          <w:sz w:val="44"/>
+          <w:rFonts w:ascii="Arial Narrow" w:hAnsi="Arial Narrow"/>
+          <w:sz w:val="36"/>
         </w:rPr>
-        <w:t xml:space="preserve">Exercise 10. </w:t>
+        <w:t>Honestly expresses the speaker’s stance/attitude toward the statement. It is not part of the proposition — it cannot be questioned or negated within the clause.</w:t>
       </w:r>
     </w:p>
     <w:p>
       <w:pPr>
-        <w:ind w:left="504"/>
-        <w:spacing w:before="0" w:after="40"/>
+        <w:rPr>
+          <w:rFonts w:ascii="Times New Roman" w:hAnsi="Times New Roman"/>
+          <w:sz w:val="40"/>
+        </w:rPr>
+        <w:spacing w:before="0" w:after="0"/>
       </w:pPr>
       <w:r>
         <w:rPr>
+          <w:rFonts w:ascii="Times New Roman" w:hAnsi="Times New Roman"/>
+          <w:sz w:val="40"/>
+        </w:rPr>
+      </w:r>
+    </w:p>
+    <w:p>
+      <w:pPr>
+        <w:spacing w:before="120" w:after="60"/>
+      </w:pPr>
+      <w:r>
+        <w:rPr>
+          <w:rFonts w:ascii="Arial Narrow" w:hAnsi="Arial Narrow"/>
           <w:b/>
-          <w:sz w:val="44"/>
+          <w:sz w:val="36"/>
         </w:rPr>
-        <w:t xml:space="preserve">Prompt: </w:t>
+        <w:t xml:space="preserve">Exercise 6. </w:t>
       </w:r>
       <w:r>
         <w:rPr>
-          <w:sz w:val="44"/>
+          <w:rFonts w:ascii="Arial Narrow" w:hAnsi="Arial Narrow"/>
+          <w:i/>
+          <w:sz w:val="36"/>
         </w:rPr>
-        <w:t>Adverb clause of reason: She stayed home __________.</w:t>
+        <w:t>The data were inconclusive. Nevertheless, the researchers published their findings.</w:t>
       </w:r>
     </w:p>
     <w:p>
@@ -613,40 +505,68 @@
       </w:pPr>
       <w:r>
         <w:rPr>
-          <w:sz w:val="44"/>
+          <w:rFonts w:ascii="Arial Narrow" w:hAnsi="Arial Narrow"/>
+          <w:b/>
+          <w:sz w:val="36"/>
         </w:rPr>
-        <w:t>Sample: "She stayed home because she was feeling ill."</w:t>
+        <w:t xml:space="preserve">Classification: </w:t>
+      </w:r>
+      <w:r>
+        <w:rPr>
+          <w:rFonts w:ascii="Arial Narrow" w:hAnsi="Arial Narrow"/>
+          <w:i/>
+          <w:sz w:val="36"/>
+        </w:rPr>
+        <w:t>conjunct</w:t>
       </w:r>
     </w:p>
     <w:p>
       <w:pPr>
-        <w:spacing w:before="120" w:after="60"/>
+        <w:ind w:left="504"/>
+        <w:spacing w:before="0" w:after="40"/>
       </w:pPr>
       <w:r>
         <w:rPr>
-          <w:b/>
-          <w:sz w:val="44"/>
+          <w:rFonts w:ascii="Arial Narrow" w:hAnsi="Arial Narrow"/>
+          <w:sz w:val="36"/>
         </w:rPr>
-        <w:t xml:space="preserve">Exercise 11. </w:t>
+        <w:t>Nevertheless connects the two sentences, showing a contrast/concession relationship between them.</w:t>
       </w:r>
     </w:p>
     <w:p>
       <w:pPr>
-        <w:ind w:left="504"/>
-        <w:spacing w:before="0" w:after="40"/>
+        <w:rPr>
+          <w:rFonts w:ascii="Times New Roman" w:hAnsi="Times New Roman"/>
+          <w:sz w:val="40"/>
+        </w:rPr>
+        <w:spacing w:before="0" w:after="0"/>
       </w:pPr>
       <w:r>
         <w:rPr>
+          <w:rFonts w:ascii="Times New Roman" w:hAnsi="Times New Roman"/>
+          <w:sz w:val="40"/>
+        </w:rPr>
+      </w:r>
+    </w:p>
+    <w:p>
+      <w:pPr>
+        <w:spacing w:before="120" w:after="60"/>
+      </w:pPr>
+      <w:r>
+        <w:rPr>
+          <w:rFonts w:ascii="Arial Narrow" w:hAnsi="Arial Narrow"/>
           <w:b/>
-          <w:sz w:val="44"/>
+          <w:sz w:val="36"/>
         </w:rPr>
-        <w:t xml:space="preserve">Prompt: </w:t>
+        <w:t xml:space="preserve">Exercise 7. </w:t>
       </w:r>
       <w:r>
         <w:rPr>
-          <w:sz w:val="44"/>
+          <w:rFonts w:ascii="Arial Narrow" w:hAnsi="Arial Narrow"/>
+          <w:i/>
+          <w:sz w:val="36"/>
         </w:rPr>
-        <w:t>Infinitive phrase of purpose: He went to the store __________.</w:t>
+        <w:t>He spoke softly so the children wouldn’t wake up.</w:t>
       </w:r>
     </w:p>
     <w:p>
@@ -656,40 +576,68 @@
       </w:pPr>
       <w:r>
         <w:rPr>
-          <w:sz w:val="44"/>
+          <w:rFonts w:ascii="Arial Narrow" w:hAnsi="Arial Narrow"/>
+          <w:b/>
+          <w:sz w:val="36"/>
         </w:rPr>
-        <w:t>Sample: "He went to the store to buy groceries."</w:t>
+        <w:t xml:space="preserve">Classification: </w:t>
+      </w:r>
+      <w:r>
+        <w:rPr>
+          <w:rFonts w:ascii="Arial Narrow" w:hAnsi="Arial Narrow"/>
+          <w:i/>
+          <w:sz w:val="36"/>
+        </w:rPr>
+        <w:t>adjunct</w:t>
       </w:r>
     </w:p>
     <w:p>
       <w:pPr>
-        <w:spacing w:before="120" w:after="60"/>
+        <w:ind w:left="504"/>
+        <w:spacing w:before="0" w:after="40"/>
       </w:pPr>
       <w:r>
         <w:rPr>
-          <w:b/>
-          <w:sz w:val="44"/>
+          <w:rFonts w:ascii="Arial Narrow" w:hAnsi="Arial Narrow"/>
+          <w:sz w:val="36"/>
         </w:rPr>
-        <w:t xml:space="preserve">Exercise 12. </w:t>
+        <w:t>Softly modifies the verb spoke, telling how he spoke (manner). It is integrated into the clause.</w:t>
       </w:r>
     </w:p>
     <w:p>
       <w:pPr>
-        <w:ind w:left="504"/>
-        <w:spacing w:before="0" w:after="40"/>
+        <w:rPr>
+          <w:rFonts w:ascii="Times New Roman" w:hAnsi="Times New Roman"/>
+          <w:sz w:val="40"/>
+        </w:rPr>
+        <w:spacing w:before="0" w:after="0"/>
       </w:pPr>
       <w:r>
         <w:rPr>
+          <w:rFonts w:ascii="Times New Roman" w:hAnsi="Times New Roman"/>
+          <w:sz w:val="40"/>
+        </w:rPr>
+      </w:r>
+    </w:p>
+    <w:p>
+      <w:pPr>
+        <w:spacing w:before="120" w:after="60"/>
+      </w:pPr>
+      <w:r>
+        <w:rPr>
+          <w:rFonts w:ascii="Arial Narrow" w:hAnsi="Arial Narrow"/>
           <w:b/>
-          <w:sz w:val="44"/>
+          <w:sz w:val="36"/>
         </w:rPr>
-        <w:t xml:space="preserve">Prompt: </w:t>
+        <w:t xml:space="preserve">Exercise 8. </w:t>
       </w:r>
       <w:r>
         <w:rPr>
-          <w:sz w:val="44"/>
+          <w:rFonts w:ascii="Arial Narrow" w:hAnsi="Arial Narrow"/>
+          <w:i/>
+          <w:sz w:val="36"/>
         </w:rPr>
-        <w:t>Adverb clause of concession: __________, we decided to proceed with the project.</w:t>
+        <w:t>The experiment failed. Therefore, they redesigned the protocol.</w:t>
       </w:r>
     </w:p>
     <w:p>
@@ -699,52 +647,47 @@
       </w:pPr>
       <w:r>
         <w:rPr>
-          <w:sz w:val="44"/>
+          <w:rFonts w:ascii="Arial Narrow" w:hAnsi="Arial Narrow"/>
+          <w:b/>
+          <w:sz w:val="36"/>
         </w:rPr>
-        <w:t>Sample: "Although the budget was tight, we decided to proceed with the project."</w:t>
+        <w:t xml:space="preserve">Classification: </w:t>
+      </w:r>
+      <w:r>
+        <w:rPr>
+          <w:rFonts w:ascii="Arial Narrow" w:hAnsi="Arial Narrow"/>
+          <w:i/>
+          <w:sz w:val="36"/>
+        </w:rPr>
+        <w:t>conjunct</w:t>
       </w:r>
     </w:p>
     <w:p>
       <w:pPr>
-        <w:spacing w:before="120" w:after="60"/>
+        <w:ind w:left="504"/>
+        <w:spacing w:before="0" w:after="40"/>
       </w:pPr>
       <w:r>
         <w:rPr>
-          <w:b/>
-          <w:sz w:val="44"/>
+          <w:rFonts w:ascii="Arial Narrow" w:hAnsi="Arial Narrow"/>
+          <w:sz w:val="36"/>
         </w:rPr>
-        <w:t xml:space="preserve">Exercise 13. </w:t>
+        <w:t>Therefore connects the two sentences, showing a cause-result relationship.</w:t>
       </w:r>
     </w:p>
     <w:p>
       <w:pPr>
-        <w:ind w:left="504"/>
-        <w:spacing w:before="0" w:after="40"/>
+        <w:rPr>
+          <w:rFonts w:ascii="Times New Roman" w:hAnsi="Times New Roman"/>
+          <w:sz w:val="40"/>
+        </w:rPr>
+        <w:spacing w:before="0" w:after="0"/>
       </w:pPr>
       <w:r>
         <w:rPr>
-          <w:b/>
-          <w:sz w:val="44"/>
+          <w:rFonts w:ascii="Times New Roman" w:hAnsi="Times New Roman"/>
+          <w:sz w:val="40"/>
         </w:rPr>
-        <w:t xml:space="preserve">Prompt: </w:t>
-      </w:r>
-      <w:r>
-        <w:rPr>
-          <w:sz w:val="44"/>
-        </w:rPr>
-        <w:t>Participial phrase as adverbial: __________, she answered all the questions correctly.</w:t>
-      </w:r>
-    </w:p>
-    <w:p>
-      <w:pPr>
-        <w:ind w:left="504"/>
-        <w:spacing w:before="0" w:after="40"/>
-      </w:pPr>
-      <w:r>
-        <w:rPr>
-          <w:sz w:val="44"/>
-        </w:rPr>
-        <w:t>Sample: "Having studied all night, she answered all the questions correctly."</w:t>
       </w:r>
     </w:p>
     <w:p>
@@ -758,9 +701,9 @@
       </w:pPr>
       <w:r>
         <w:rPr>
-          <w:sz w:val="36"/>
+          <w:sz w:val="32"/>
         </w:rPr>
-        <w:t>Part 4: Sentence Writing</w:t>
+        <w:t>Part 3: Sentence Completion</w:t>
       </w:r>
     </w:p>
     <w:p>
@@ -769,9 +712,10 @@
       </w:pPr>
       <w:r>
         <w:rPr>
-          <w:sz w:val="44"/>
+          <w:rFonts w:ascii="Arial Narrow" w:hAnsi="Arial Narrow"/>
+          <w:sz w:val="36"/>
         </w:rPr>
-        <w:t>Exercises 14–18 are open-ended. Accept any grammatically correct sentence that demonstrates the requested structure.</w:t>
+        <w:t>Exercises 9–13 are open-ended. Accept any grammatically correct adverbial of the requested type.</w:t>
       </w:r>
     </w:p>
     <w:p>
@@ -780,10 +724,11 @@
       </w:pPr>
       <w:r>
         <w:rPr>
+          <w:rFonts w:ascii="Arial Narrow" w:hAnsi="Arial Narrow"/>
           <w:b/>
-          <w:sz w:val="44"/>
+          <w:sz w:val="36"/>
         </w:rPr>
-        <w:t xml:space="preserve">Exercise 14. </w:t>
+        <w:t xml:space="preserve">Exercise 9. </w:t>
       </w:r>
     </w:p>
     <w:p>
@@ -793,16 +738,18 @@
       </w:pPr>
       <w:r>
         <w:rPr>
+          <w:rFonts w:ascii="Arial Narrow" w:hAnsi="Arial Narrow"/>
           <w:b/>
-          <w:sz w:val="44"/>
+          <w:sz w:val="36"/>
         </w:rPr>
-        <w:t xml:space="preserve">Structure: </w:t>
+        <w:t xml:space="preserve">Prompt: </w:t>
       </w:r>
       <w:r>
         <w:rPr>
-          <w:sz w:val="44"/>
+          <w:rFonts w:ascii="Arial Narrow" w:hAnsi="Arial Narrow"/>
+          <w:sz w:val="36"/>
         </w:rPr>
-        <w:t>Adverb clause of time:</w:t>
+        <w:t>PP of time: __________, the committee will announce its decision.</w:t>
       </w:r>
     </w:p>
     <w:p>
@@ -812,40 +759,59 @@
       </w:pPr>
       <w:r>
         <w:rPr>
-          <w:sz w:val="44"/>
+          <w:rFonts w:ascii="Arial Narrow" w:hAnsi="Arial Narrow"/>
+          <w:sz w:val="36"/>
         </w:rPr>
-        <w:t>Sample: "While the children were playing outside, their parents prepared dinner."</w:t>
+        <w:t>Sample: "After the meeting, the committee will announce its decision."</w:t>
       </w:r>
     </w:p>
     <w:p>
       <w:pPr>
-        <w:spacing w:before="120" w:after="60"/>
+        <w:rPr>
+          <w:rFonts w:ascii="Times New Roman" w:hAnsi="Times New Roman"/>
+          <w:sz w:val="40"/>
+        </w:rPr>
+        <w:spacing w:before="0" w:after="0"/>
       </w:pPr>
       <w:r>
         <w:rPr>
-          <w:b/>
-          <w:sz w:val="44"/>
+          <w:rFonts w:ascii="Times New Roman" w:hAnsi="Times New Roman"/>
+          <w:sz w:val="40"/>
         </w:rPr>
-        <w:t xml:space="preserve">Exercise 15. </w:t>
       </w:r>
     </w:p>
     <w:p>
       <w:pPr>
+        <w:spacing w:before="120" w:after="60"/>
+      </w:pPr>
+      <w:r>
+        <w:rPr>
+          <w:rFonts w:ascii="Arial Narrow" w:hAnsi="Arial Narrow"/>
+          <w:b/>
+          <w:sz w:val="36"/>
+        </w:rPr>
+        <w:t xml:space="preserve">Exercise 10. </w:t>
+      </w:r>
+    </w:p>
+    <w:p>
+      <w:pPr>
         <w:ind w:left="504"/>
         <w:spacing w:before="0" w:after="40"/>
       </w:pPr>
       <w:r>
         <w:rPr>
+          <w:rFonts w:ascii="Arial Narrow" w:hAnsi="Arial Narrow"/>
           <w:b/>
-          <w:sz w:val="44"/>
+          <w:sz w:val="36"/>
         </w:rPr>
-        <w:t xml:space="preserve">Structure: </w:t>
+        <w:t xml:space="preserve">Prompt: </w:t>
       </w:r>
       <w:r>
         <w:rPr>
-          <w:sz w:val="44"/>
+          <w:rFonts w:ascii="Arial Narrow" w:hAnsi="Arial Narrow"/>
+          <w:sz w:val="36"/>
         </w:rPr>
-        <w:t>Disjunct expressing attitude:</w:t>
+        <w:t>Adverb clause of reason: She stayed home __________.</w:t>
       </w:r>
     </w:p>
     <w:p>
@@ -855,40 +821,59 @@
       </w:pPr>
       <w:r>
         <w:rPr>
-          <w:sz w:val="44"/>
+          <w:rFonts w:ascii="Arial Narrow" w:hAnsi="Arial Narrow"/>
+          <w:sz w:val="36"/>
         </w:rPr>
-        <w:t>Sample: "Unfortunately, the flight was delayed by three hours."</w:t>
+        <w:t>Sample: "She stayed home because she was feeling ill."</w:t>
       </w:r>
     </w:p>
     <w:p>
       <w:pPr>
-        <w:spacing w:before="120" w:after="60"/>
+        <w:rPr>
+          <w:rFonts w:ascii="Times New Roman" w:hAnsi="Times New Roman"/>
+          <w:sz w:val="40"/>
+        </w:rPr>
+        <w:spacing w:before="0" w:after="0"/>
       </w:pPr>
       <w:r>
         <w:rPr>
-          <w:b/>
-          <w:sz w:val="44"/>
+          <w:rFonts w:ascii="Times New Roman" w:hAnsi="Times New Roman"/>
+          <w:sz w:val="40"/>
         </w:rPr>
-        <w:t xml:space="preserve">Exercise 16. </w:t>
       </w:r>
     </w:p>
     <w:p>
       <w:pPr>
+        <w:spacing w:before="120" w:after="60"/>
+      </w:pPr>
+      <w:r>
+        <w:rPr>
+          <w:rFonts w:ascii="Arial Narrow" w:hAnsi="Arial Narrow"/>
+          <w:b/>
+          <w:sz w:val="36"/>
+        </w:rPr>
+        <w:t xml:space="preserve">Exercise 11. </w:t>
+      </w:r>
+    </w:p>
+    <w:p>
+      <w:pPr>
         <w:ind w:left="504"/>
         <w:spacing w:before="0" w:after="40"/>
       </w:pPr>
       <w:r>
         <w:rPr>
+          <w:rFonts w:ascii="Arial Narrow" w:hAnsi="Arial Narrow"/>
           <w:b/>
-          <w:sz w:val="44"/>
+          <w:sz w:val="36"/>
         </w:rPr>
-        <w:t xml:space="preserve">Structure: </w:t>
+        <w:t xml:space="preserve">Prompt: </w:t>
       </w:r>
       <w:r>
         <w:rPr>
-          <w:sz w:val="44"/>
+          <w:rFonts w:ascii="Arial Narrow" w:hAnsi="Arial Narrow"/>
+          <w:sz w:val="36"/>
         </w:rPr>
-        <w:t>Conjunct showing contrast:</w:t>
+        <w:t>Infinitive phrase of purpose: He went to the store __________.</w:t>
       </w:r>
     </w:p>
     <w:p>
@@ -898,40 +883,59 @@
       </w:pPr>
       <w:r>
         <w:rPr>
-          <w:sz w:val="44"/>
+          <w:rFonts w:ascii="Arial Narrow" w:hAnsi="Arial Narrow"/>
+          <w:sz w:val="36"/>
         </w:rPr>
-        <w:t>Sample: "The restaurant was expensive. However, the food was outstanding."</w:t>
+        <w:t>Sample: "He went to the store to buy groceries."</w:t>
       </w:r>
     </w:p>
     <w:p>
       <w:pPr>
-        <w:spacing w:before="120" w:after="60"/>
+        <w:rPr>
+          <w:rFonts w:ascii="Times New Roman" w:hAnsi="Times New Roman"/>
+          <w:sz w:val="40"/>
+        </w:rPr>
+        <w:spacing w:before="0" w:after="0"/>
       </w:pPr>
       <w:r>
         <w:rPr>
-          <w:b/>
-          <w:sz w:val="44"/>
+          <w:rFonts w:ascii="Times New Roman" w:hAnsi="Times New Roman"/>
+          <w:sz w:val="40"/>
         </w:rPr>
-        <w:t xml:space="preserve">Exercise 17. </w:t>
       </w:r>
     </w:p>
     <w:p>
       <w:pPr>
+        <w:spacing w:before="120" w:after="60"/>
+      </w:pPr>
+      <w:r>
+        <w:rPr>
+          <w:rFonts w:ascii="Arial Narrow" w:hAnsi="Arial Narrow"/>
+          <w:b/>
+          <w:sz w:val="36"/>
+        </w:rPr>
+        <w:t xml:space="preserve">Exercise 12. </w:t>
+      </w:r>
+    </w:p>
+    <w:p>
+      <w:pPr>
         <w:ind w:left="504"/>
         <w:spacing w:before="0" w:after="40"/>
       </w:pPr>
       <w:r>
         <w:rPr>
+          <w:rFonts w:ascii="Arial Narrow" w:hAnsi="Arial Narrow"/>
           <w:b/>
-          <w:sz w:val="44"/>
+          <w:sz w:val="36"/>
         </w:rPr>
-        <w:t xml:space="preserve">Structure: </w:t>
+        <w:t xml:space="preserve">Prompt: </w:t>
       </w:r>
       <w:r>
         <w:rPr>
-          <w:sz w:val="44"/>
+          <w:rFonts w:ascii="Arial Narrow" w:hAnsi="Arial Narrow"/>
+          <w:sz w:val="36"/>
         </w:rPr>
-        <w:t>Adverb clause of purpose:</w:t>
+        <w:t>Adverb clause of concession: __________, we decided to proceed with the project.</w:t>
       </w:r>
     </w:p>
     <w:p>
@@ -941,40 +945,59 @@
       </w:pPr>
       <w:r>
         <w:rPr>
-          <w:sz w:val="44"/>
+          <w:rFonts w:ascii="Arial Narrow" w:hAnsi="Arial Narrow"/>
+          <w:sz w:val="36"/>
         </w:rPr>
-        <w:t>Sample: "She whispered so that the baby wouldn’t wake up."</w:t>
+        <w:t>Sample: "Although the budget was tight, we decided to proceed with the project."</w:t>
       </w:r>
     </w:p>
     <w:p>
       <w:pPr>
-        <w:spacing w:before="120" w:after="60"/>
+        <w:rPr>
+          <w:rFonts w:ascii="Times New Roman" w:hAnsi="Times New Roman"/>
+          <w:sz w:val="40"/>
+        </w:rPr>
+        <w:spacing w:before="0" w:after="0"/>
       </w:pPr>
       <w:r>
         <w:rPr>
-          <w:b/>
-          <w:sz w:val="44"/>
+          <w:rFonts w:ascii="Times New Roman" w:hAnsi="Times New Roman"/>
+          <w:sz w:val="40"/>
         </w:rPr>
-        <w:t xml:space="preserve">Exercise 18. </w:t>
       </w:r>
     </w:p>
     <w:p>
       <w:pPr>
+        <w:spacing w:before="120" w:after="60"/>
+      </w:pPr>
+      <w:r>
+        <w:rPr>
+          <w:rFonts w:ascii="Arial Narrow" w:hAnsi="Arial Narrow"/>
+          <w:b/>
+          <w:sz w:val="36"/>
+        </w:rPr>
+        <w:t xml:space="preserve">Exercise 13. </w:t>
+      </w:r>
+    </w:p>
+    <w:p>
+      <w:pPr>
         <w:ind w:left="504"/>
         <w:spacing w:before="0" w:after="40"/>
       </w:pPr>
       <w:r>
         <w:rPr>
+          <w:rFonts w:ascii="Arial Narrow" w:hAnsi="Arial Narrow"/>
           <w:b/>
-          <w:sz w:val="44"/>
+          <w:sz w:val="36"/>
         </w:rPr>
-        <w:t xml:space="preserve">Structure: </w:t>
+        <w:t xml:space="preserve">Prompt: </w:t>
       </w:r>
       <w:r>
         <w:rPr>
-          <w:sz w:val="44"/>
+          <w:rFonts w:ascii="Arial Narrow" w:hAnsi="Arial Narrow"/>
+          <w:sz w:val="36"/>
         </w:rPr>
-        <w:t>Participial phrase as adverbial of reason:</w:t>
+        <w:t>Participial phrase as adverbial: __________, she answered all the questions correctly.</w:t>
       </w:r>
     </w:p>
     <w:p>
@@ -984,9 +1007,25 @@
       </w:pPr>
       <w:r>
         <w:rPr>
-          <w:sz w:val="44"/>
+          <w:rFonts w:ascii="Arial Narrow" w:hAnsi="Arial Narrow"/>
+          <w:sz w:val="36"/>
         </w:rPr>
-        <w:t>Sample: "Exhausted from the long hike, they decided to set up camp early."</w:t>
+        <w:t>Sample: "Having studied all night, she answered all the questions correctly."</w:t>
+      </w:r>
+    </w:p>
+    <w:p>
+      <w:pPr>
+        <w:rPr>
+          <w:rFonts w:ascii="Times New Roman" w:hAnsi="Times New Roman"/>
+          <w:sz w:val="40"/>
+        </w:rPr>
+        <w:spacing w:before="0" w:after="0"/>
+      </w:pPr>
+      <w:r>
+        <w:rPr>
+          <w:rFonts w:ascii="Times New Roman" w:hAnsi="Times New Roman"/>
+          <w:sz w:val="40"/>
+        </w:rPr>
       </w:r>
     </w:p>
     <w:p>
@@ -1000,7 +1039,345 @@
       </w:pPr>
       <w:r>
         <w:rPr>
+          <w:sz w:val="32"/>
+        </w:rPr>
+        <w:t>Part 4: Sentence Writing</w:t>
+      </w:r>
+    </w:p>
+    <w:p>
+      <w:pPr>
+        <w:spacing w:before="60" w:after="120"/>
+      </w:pPr>
+      <w:r>
+        <w:rPr>
+          <w:rFonts w:ascii="Arial Narrow" w:hAnsi="Arial Narrow"/>
           <w:sz w:val="36"/>
+        </w:rPr>
+        <w:t>Exercises 14–18 are open-ended. Accept any grammatically correct sentence that demonstrates the requested structure.</w:t>
+      </w:r>
+    </w:p>
+    <w:p>
+      <w:pPr>
+        <w:spacing w:before="120" w:after="60"/>
+      </w:pPr>
+      <w:r>
+        <w:rPr>
+          <w:rFonts w:ascii="Arial Narrow" w:hAnsi="Arial Narrow"/>
+          <w:b/>
+          <w:sz w:val="36"/>
+        </w:rPr>
+        <w:t xml:space="preserve">Exercise 14. </w:t>
+      </w:r>
+    </w:p>
+    <w:p>
+      <w:pPr>
+        <w:ind w:left="504"/>
+        <w:spacing w:before="0" w:after="40"/>
+      </w:pPr>
+      <w:r>
+        <w:rPr>
+          <w:rFonts w:ascii="Arial Narrow" w:hAnsi="Arial Narrow"/>
+          <w:b/>
+          <w:sz w:val="36"/>
+        </w:rPr>
+        <w:t xml:space="preserve">Structure: </w:t>
+      </w:r>
+      <w:r>
+        <w:rPr>
+          <w:rFonts w:ascii="Arial Narrow" w:hAnsi="Arial Narrow"/>
+          <w:sz w:val="36"/>
+        </w:rPr>
+        <w:t>Adverb clause of time:</w:t>
+      </w:r>
+    </w:p>
+    <w:p>
+      <w:pPr>
+        <w:ind w:left="504"/>
+        <w:spacing w:before="0" w:after="40"/>
+      </w:pPr>
+      <w:r>
+        <w:rPr>
+          <w:rFonts w:ascii="Arial Narrow" w:hAnsi="Arial Narrow"/>
+          <w:sz w:val="36"/>
+        </w:rPr>
+        <w:t>Sample: "While the children were playing outside, their parents prepared dinner."</w:t>
+      </w:r>
+    </w:p>
+    <w:p>
+      <w:pPr>
+        <w:rPr>
+          <w:rFonts w:ascii="Times New Roman" w:hAnsi="Times New Roman"/>
+          <w:sz w:val="40"/>
+        </w:rPr>
+        <w:spacing w:before="0" w:after="0"/>
+      </w:pPr>
+      <w:r>
+        <w:rPr>
+          <w:rFonts w:ascii="Times New Roman" w:hAnsi="Times New Roman"/>
+          <w:sz w:val="40"/>
+        </w:rPr>
+      </w:r>
+    </w:p>
+    <w:p>
+      <w:pPr>
+        <w:spacing w:before="120" w:after="60"/>
+      </w:pPr>
+      <w:r>
+        <w:rPr>
+          <w:rFonts w:ascii="Arial Narrow" w:hAnsi="Arial Narrow"/>
+          <w:b/>
+          <w:sz w:val="36"/>
+        </w:rPr>
+        <w:t xml:space="preserve">Exercise 15. </w:t>
+      </w:r>
+    </w:p>
+    <w:p>
+      <w:pPr>
+        <w:ind w:left="504"/>
+        <w:spacing w:before="0" w:after="40"/>
+      </w:pPr>
+      <w:r>
+        <w:rPr>
+          <w:rFonts w:ascii="Arial Narrow" w:hAnsi="Arial Narrow"/>
+          <w:b/>
+          <w:sz w:val="36"/>
+        </w:rPr>
+        <w:t xml:space="preserve">Structure: </w:t>
+      </w:r>
+      <w:r>
+        <w:rPr>
+          <w:rFonts w:ascii="Arial Narrow" w:hAnsi="Arial Narrow"/>
+          <w:sz w:val="36"/>
+        </w:rPr>
+        <w:t>Disjunct expressing attitude:</w:t>
+      </w:r>
+    </w:p>
+    <w:p>
+      <w:pPr>
+        <w:ind w:left="504"/>
+        <w:spacing w:before="0" w:after="40"/>
+      </w:pPr>
+      <w:r>
+        <w:rPr>
+          <w:rFonts w:ascii="Arial Narrow" w:hAnsi="Arial Narrow"/>
+          <w:sz w:val="36"/>
+        </w:rPr>
+        <w:t>Sample: "Unfortunately, the flight was delayed by three hours."</w:t>
+      </w:r>
+    </w:p>
+    <w:p>
+      <w:pPr>
+        <w:rPr>
+          <w:rFonts w:ascii="Times New Roman" w:hAnsi="Times New Roman"/>
+          <w:sz w:val="40"/>
+        </w:rPr>
+        <w:spacing w:before="0" w:after="0"/>
+      </w:pPr>
+      <w:r>
+        <w:rPr>
+          <w:rFonts w:ascii="Times New Roman" w:hAnsi="Times New Roman"/>
+          <w:sz w:val="40"/>
+        </w:rPr>
+      </w:r>
+    </w:p>
+    <w:p>
+      <w:pPr>
+        <w:spacing w:before="120" w:after="60"/>
+      </w:pPr>
+      <w:r>
+        <w:rPr>
+          <w:rFonts w:ascii="Arial Narrow" w:hAnsi="Arial Narrow"/>
+          <w:b/>
+          <w:sz w:val="36"/>
+        </w:rPr>
+        <w:t xml:space="preserve">Exercise 16. </w:t>
+      </w:r>
+    </w:p>
+    <w:p>
+      <w:pPr>
+        <w:ind w:left="504"/>
+        <w:spacing w:before="0" w:after="40"/>
+      </w:pPr>
+      <w:r>
+        <w:rPr>
+          <w:rFonts w:ascii="Arial Narrow" w:hAnsi="Arial Narrow"/>
+          <w:b/>
+          <w:sz w:val="36"/>
+        </w:rPr>
+        <w:t xml:space="preserve">Structure: </w:t>
+      </w:r>
+      <w:r>
+        <w:rPr>
+          <w:rFonts w:ascii="Arial Narrow" w:hAnsi="Arial Narrow"/>
+          <w:sz w:val="36"/>
+        </w:rPr>
+        <w:t>Conjunct showing contrast:</w:t>
+      </w:r>
+    </w:p>
+    <w:p>
+      <w:pPr>
+        <w:ind w:left="504"/>
+        <w:spacing w:before="0" w:after="40"/>
+      </w:pPr>
+      <w:r>
+        <w:rPr>
+          <w:rFonts w:ascii="Arial Narrow" w:hAnsi="Arial Narrow"/>
+          <w:sz w:val="36"/>
+        </w:rPr>
+        <w:t>Sample: "The restaurant was expensive. However, the food was outstanding."</w:t>
+      </w:r>
+    </w:p>
+    <w:p>
+      <w:pPr>
+        <w:rPr>
+          <w:rFonts w:ascii="Times New Roman" w:hAnsi="Times New Roman"/>
+          <w:sz w:val="40"/>
+        </w:rPr>
+        <w:spacing w:before="0" w:after="0"/>
+      </w:pPr>
+      <w:r>
+        <w:rPr>
+          <w:rFonts w:ascii="Times New Roman" w:hAnsi="Times New Roman"/>
+          <w:sz w:val="40"/>
+        </w:rPr>
+      </w:r>
+    </w:p>
+    <w:p>
+      <w:pPr>
+        <w:spacing w:before="120" w:after="60"/>
+      </w:pPr>
+      <w:r>
+        <w:rPr>
+          <w:rFonts w:ascii="Arial Narrow" w:hAnsi="Arial Narrow"/>
+          <w:b/>
+          <w:sz w:val="36"/>
+        </w:rPr>
+        <w:t xml:space="preserve">Exercise 17. </w:t>
+      </w:r>
+    </w:p>
+    <w:p>
+      <w:pPr>
+        <w:ind w:left="504"/>
+        <w:spacing w:before="0" w:after="40"/>
+      </w:pPr>
+      <w:r>
+        <w:rPr>
+          <w:rFonts w:ascii="Arial Narrow" w:hAnsi="Arial Narrow"/>
+          <w:b/>
+          <w:sz w:val="36"/>
+        </w:rPr>
+        <w:t xml:space="preserve">Structure: </w:t>
+      </w:r>
+      <w:r>
+        <w:rPr>
+          <w:rFonts w:ascii="Arial Narrow" w:hAnsi="Arial Narrow"/>
+          <w:sz w:val="36"/>
+        </w:rPr>
+        <w:t>Adverb clause of purpose:</w:t>
+      </w:r>
+    </w:p>
+    <w:p>
+      <w:pPr>
+        <w:ind w:left="504"/>
+        <w:spacing w:before="0" w:after="40"/>
+      </w:pPr>
+      <w:r>
+        <w:rPr>
+          <w:rFonts w:ascii="Arial Narrow" w:hAnsi="Arial Narrow"/>
+          <w:sz w:val="36"/>
+        </w:rPr>
+        <w:t>Sample: "She whispered so that the baby wouldn’t wake up."</w:t>
+      </w:r>
+    </w:p>
+    <w:p>
+      <w:pPr>
+        <w:rPr>
+          <w:rFonts w:ascii="Times New Roman" w:hAnsi="Times New Roman"/>
+          <w:sz w:val="40"/>
+        </w:rPr>
+        <w:spacing w:before="0" w:after="0"/>
+      </w:pPr>
+      <w:r>
+        <w:rPr>
+          <w:rFonts w:ascii="Times New Roman" w:hAnsi="Times New Roman"/>
+          <w:sz w:val="40"/>
+        </w:rPr>
+      </w:r>
+    </w:p>
+    <w:p>
+      <w:pPr>
+        <w:spacing w:before="120" w:after="60"/>
+      </w:pPr>
+      <w:r>
+        <w:rPr>
+          <w:rFonts w:ascii="Arial Narrow" w:hAnsi="Arial Narrow"/>
+          <w:b/>
+          <w:sz w:val="36"/>
+        </w:rPr>
+        <w:t xml:space="preserve">Exercise 18. </w:t>
+      </w:r>
+    </w:p>
+    <w:p>
+      <w:pPr>
+        <w:ind w:left="504"/>
+        <w:spacing w:before="0" w:after="40"/>
+      </w:pPr>
+      <w:r>
+        <w:rPr>
+          <w:rFonts w:ascii="Arial Narrow" w:hAnsi="Arial Narrow"/>
+          <w:b/>
+          <w:sz w:val="36"/>
+        </w:rPr>
+        <w:t xml:space="preserve">Structure: </w:t>
+      </w:r>
+      <w:r>
+        <w:rPr>
+          <w:rFonts w:ascii="Arial Narrow" w:hAnsi="Arial Narrow"/>
+          <w:sz w:val="36"/>
+        </w:rPr>
+        <w:t>Participial phrase as adverbial of reason:</w:t>
+      </w:r>
+    </w:p>
+    <w:p>
+      <w:pPr>
+        <w:ind w:left="504"/>
+        <w:spacing w:before="0" w:after="40"/>
+      </w:pPr>
+      <w:r>
+        <w:rPr>
+          <w:rFonts w:ascii="Arial Narrow" w:hAnsi="Arial Narrow"/>
+          <w:sz w:val="36"/>
+        </w:rPr>
+        <w:t>Sample: "Exhausted from the long hike, they decided to set up camp early."</w:t>
+      </w:r>
+    </w:p>
+    <w:p>
+      <w:pPr>
+        <w:rPr>
+          <w:rFonts w:ascii="Times New Roman" w:hAnsi="Times New Roman"/>
+          <w:sz w:val="40"/>
+        </w:rPr>
+        <w:spacing w:before="0" w:after="0"/>
+      </w:pPr>
+      <w:r>
+        <w:rPr>
+          <w:rFonts w:ascii="Times New Roman" w:hAnsi="Times New Roman"/>
+          <w:sz w:val="40"/>
+        </w:rPr>
+      </w:r>
+    </w:p>
+    <w:p>
+      <w:r>
+        <w:br w:type="page"/>
+      </w:r>
+    </w:p>
+    <w:p>
+      <w:pPr>
+        <w:pStyle w:val="Heading3"/>
+      </w:pPr>
+      <w:r>
+        <w:rPr>
+          <w:sz w:val="32"/>
         </w:rPr>
         <w:t>Part 5: Analysis and Application</w:t>
       </w:r>
@@ -1011,8 +1388,9 @@
       </w:pPr>
       <w:r>
         <w:rPr>
+          <w:rFonts w:ascii="Arial Narrow" w:hAnsi="Arial Narrow"/>
           <w:b/>
-          <w:sz w:val="44"/>
+          <w:sz w:val="36"/>
         </w:rPr>
         <w:t xml:space="preserve">Exercise 19. </w:t>
       </w:r>
@@ -1024,7 +1402,8 @@
       </w:pPr>
       <w:r>
         <w:rPr>
-          <w:sz w:val="44"/>
+          <w:rFonts w:ascii="Arial Narrow" w:hAnsi="Arial Narrow"/>
+          <w:sz w:val="36"/>
         </w:rPr>
         <w:t>Identify five adverbials in the passage:</w:t>
       </w:r>
@@ -1036,7 +1415,8 @@
       </w:pPr>
       <w:r>
         <w:rPr>
-          <w:sz w:val="44"/>
+          <w:rFonts w:ascii="Arial Narrow" w:hAnsi="Arial Narrow"/>
+          <w:sz w:val="36"/>
         </w:rPr>
         <w:t>Any five of the following are acceptable:</w:t>
       </w:r>
@@ -1048,7 +1428,8 @@
       </w:pPr>
       <w:r>
         <w:rPr>
-          <w:sz w:val="44"/>
+          <w:rFonts w:ascii="Arial Narrow" w:hAnsi="Arial Narrow"/>
+          <w:sz w:val="36"/>
         </w:rPr>
         <w:t>"Yesterday" — NP — time</w:t>
       </w:r>
@@ -1060,7 +1441,8 @@
       </w:pPr>
       <w:r>
         <w:rPr>
-          <w:sz w:val="44"/>
+          <w:rFonts w:ascii="Arial Narrow" w:hAnsi="Arial Narrow"/>
+          <w:sz w:val="36"/>
         </w:rPr>
         <w:t>"finally" — AdvP — time (completion)</w:t>
       </w:r>
@@ -1072,7 +1454,8 @@
       </w:pPr>
       <w:r>
         <w:rPr>
-          <w:sz w:val="44"/>
+          <w:rFonts w:ascii="Arial Narrow" w:hAnsi="Arial Narrow"/>
+          <w:sz w:val="36"/>
         </w:rPr>
         <w:t>"Surprisingly" — AdvP (disjunct) — speaker attitude</w:t>
       </w:r>
@@ -1084,7 +1467,8 @@
       </w:pPr>
       <w:r>
         <w:rPr>
-          <w:sz w:val="44"/>
+          <w:rFonts w:ascii="Arial Narrow" w:hAnsi="Arial Narrow"/>
+          <w:sz w:val="36"/>
         </w:rPr>
         <w:t>"diligently" — AdvP — manner</w:t>
       </w:r>
@@ -1096,7 +1480,8 @@
       </w:pPr>
       <w:r>
         <w:rPr>
-          <w:sz w:val="44"/>
+          <w:rFonts w:ascii="Arial Narrow" w:hAnsi="Arial Narrow"/>
+          <w:sz w:val="36"/>
         </w:rPr>
         <w:t>"for three years" — PP — time (duration)</w:t>
       </w:r>
@@ -1108,7 +1493,8 @@
       </w:pPr>
       <w:r>
         <w:rPr>
-          <w:sz w:val="44"/>
+          <w:rFonts w:ascii="Arial Narrow" w:hAnsi="Arial Narrow"/>
+          <w:sz w:val="36"/>
         </w:rPr>
         <w:t>"because funding was severely limited" — adverb clause — reason</w:t>
       </w:r>
@@ -1120,7 +1506,8 @@
       </w:pPr>
       <w:r>
         <w:rPr>
-          <w:sz w:val="44"/>
+          <w:rFonts w:ascii="Arial Narrow" w:hAnsi="Arial Narrow"/>
+          <w:sz w:val="36"/>
         </w:rPr>
         <w:t>"in a prestigious journal" — PP — place</w:t>
       </w:r>
@@ -1132,7 +1519,8 @@
       </w:pPr>
       <w:r>
         <w:rPr>
-          <w:sz w:val="44"/>
+          <w:rFonts w:ascii="Arial Narrow" w:hAnsi="Arial Narrow"/>
+          <w:sz w:val="36"/>
         </w:rPr>
         <w:t>"last month" — NP — time</w:t>
       </w:r>
@@ -1144,7 +1532,8 @@
       </w:pPr>
       <w:r>
         <w:rPr>
-          <w:sz w:val="44"/>
+          <w:rFonts w:ascii="Arial Narrow" w:hAnsi="Arial Narrow"/>
+          <w:sz w:val="36"/>
         </w:rPr>
         <w:t>"If additional funding becomes available" — adverb clause — condition</w:t>
       </w:r>
@@ -1156,7 +1545,8 @@
       </w:pPr>
       <w:r>
         <w:rPr>
-          <w:sz w:val="44"/>
+          <w:rFonts w:ascii="Arial Narrow" w:hAnsi="Arial Narrow"/>
+          <w:sz w:val="36"/>
         </w:rPr>
         <w:t>"next year" — NP — time</w:t>
       </w:r>
@@ -1168,19 +1558,36 @@
       </w:pPr>
       <w:r>
         <w:rPr>
-          <w:sz w:val="44"/>
+          <w:rFonts w:ascii="Arial Narrow" w:hAnsi="Arial Narrow"/>
+          <w:sz w:val="36"/>
         </w:rPr>
         <w:t>"in a new laboratory" — PP — place</w:t>
       </w:r>
     </w:p>
     <w:p>
       <w:pPr>
-        <w:spacing w:before="120" w:after="60"/>
+        <w:rPr>
+          <w:rFonts w:ascii="Times New Roman" w:hAnsi="Times New Roman"/>
+          <w:sz w:val="40"/>
+        </w:rPr>
+        <w:spacing w:before="0" w:after="0"/>
       </w:pPr>
       <w:r>
         <w:rPr>
+          <w:rFonts w:ascii="Times New Roman" w:hAnsi="Times New Roman"/>
+          <w:sz w:val="40"/>
+        </w:rPr>
+      </w:r>
+    </w:p>
+    <w:p>
+      <w:pPr>
+        <w:spacing w:before="120" w:after="60"/>
+      </w:pPr>
+      <w:r>
+        <w:rPr>
+          <w:rFonts w:ascii="Arial Narrow" w:hAnsi="Arial Narrow"/>
           <w:b/>
-          <w:sz w:val="44"/>
+          <w:sz w:val="36"/>
         </w:rPr>
         <w:t xml:space="preserve">Exercise 20. </w:t>
       </w:r>
@@ -1192,7 +1599,8 @@
       </w:pPr>
       <w:r>
         <w:rPr>
-          <w:sz w:val="44"/>
+          <w:rFonts w:ascii="Arial Narrow" w:hAnsi="Arial Narrow"/>
+          <w:sz w:val="36"/>
         </w:rPr>
         <w:t>"Surprisingly" is a disjunct because it comments on the entire sentence from the speaker’s perspective — it expresses the speaker’s surprise at the results. It is not part of the proposition: you cannot ask "Did the results surprisingly contradict the findings?" in the same way.</w:t>
       </w:r>
@@ -1204,19 +1612,36 @@
       </w:pPr>
       <w:r>
         <w:rPr>
-          <w:sz w:val="44"/>
+          <w:rFonts w:ascii="Arial Narrow" w:hAnsi="Arial Narrow"/>
+          <w:sz w:val="36"/>
         </w:rPr>
         <w:t>"Diligently" is an adjunct because it modifies the verb "worked," telling how they worked. It is integrated into the clause structure: you can question it ("Did they work diligently?") and negate it ("They didn’t work diligently").</w:t>
       </w:r>
     </w:p>
     <w:p>
       <w:pPr>
-        <w:spacing w:before="120" w:after="60"/>
+        <w:rPr>
+          <w:rFonts w:ascii="Times New Roman" w:hAnsi="Times New Roman"/>
+          <w:sz w:val="40"/>
+        </w:rPr>
+        <w:spacing w:before="0" w:after="0"/>
       </w:pPr>
       <w:r>
         <w:rPr>
+          <w:rFonts w:ascii="Times New Roman" w:hAnsi="Times New Roman"/>
+          <w:sz w:val="40"/>
+        </w:rPr>
+      </w:r>
+    </w:p>
+    <w:p>
+      <w:pPr>
+        <w:spacing w:before="120" w:after="60"/>
+      </w:pPr>
+      <w:r>
+        <w:rPr>
+          <w:rFonts w:ascii="Arial Narrow" w:hAnsi="Arial Narrow"/>
           <w:b/>
-          <w:sz w:val="44"/>
+          <w:sz w:val="36"/>
         </w:rPr>
         <w:t xml:space="preserve">Exercise 21. </w:t>
       </w:r>
@@ -1228,7 +1653,8 @@
       </w:pPr>
       <w:r>
         <w:rPr>
-          <w:sz w:val="44"/>
+          <w:rFonts w:ascii="Arial Narrow" w:hAnsi="Arial Narrow"/>
+          <w:sz w:val="36"/>
         </w:rPr>
         <w:t>Rewrite with "yesterday" in three positions:</w:t>
       </w:r>
@@ -1240,8 +1666,9 @@
       </w:pPr>
       <w:r>
         <w:rPr>
+          <w:rFonts w:ascii="Arial Narrow" w:hAnsi="Arial Narrow"/>
           <w:b/>
-          <w:sz w:val="44"/>
+          <w:sz w:val="36"/>
         </w:rPr>
         <w:t>Initial:</w:t>
       </w:r>
@@ -1253,7 +1680,8 @@
       </w:pPr>
       <w:r>
         <w:rPr>
-          <w:sz w:val="44"/>
+          <w:rFonts w:ascii="Arial Narrow" w:hAnsi="Arial Narrow"/>
+          <w:sz w:val="36"/>
         </w:rPr>
         <w:t>"Yesterday, the researchers finally completed their groundbreaking study."</w:t>
       </w:r>
@@ -1265,7 +1693,8 @@
       </w:pPr>
       <w:r>
         <w:rPr>
-          <w:sz w:val="44"/>
+          <w:rFonts w:ascii="Arial Narrow" w:hAnsi="Arial Narrow"/>
+          <w:sz w:val="36"/>
         </w:rPr>
         <w:t>Effect: Sets the time frame first; "yesterday" functions as a scene-setting topic.</w:t>
       </w:r>
@@ -1277,8 +1706,9 @@
       </w:pPr>
       <w:r>
         <w:rPr>
+          <w:rFonts w:ascii="Arial Narrow" w:hAnsi="Arial Narrow"/>
           <w:b/>
-          <w:sz w:val="44"/>
+          <w:sz w:val="36"/>
         </w:rPr>
         <w:t>Medial:</w:t>
       </w:r>
@@ -1290,7 +1720,8 @@
       </w:pPr>
       <w:r>
         <w:rPr>
-          <w:sz w:val="44"/>
+          <w:rFonts w:ascii="Arial Narrow" w:hAnsi="Arial Narrow"/>
+          <w:sz w:val="36"/>
         </w:rPr>
         <w:t>"The researchers yesterday finally completed their groundbreaking study."</w:t>
       </w:r>
@@ -1302,7 +1733,8 @@
       </w:pPr>
       <w:r>
         <w:rPr>
-          <w:sz w:val="44"/>
+          <w:rFonts w:ascii="Arial Narrow" w:hAnsi="Arial Narrow"/>
+          <w:sz w:val="36"/>
         </w:rPr>
         <w:t>Effect: Places "yesterday" closer to the verb; slightly unusual but emphasizes the recency.</w:t>
       </w:r>
@@ -1314,8 +1746,9 @@
       </w:pPr>
       <w:r>
         <w:rPr>
+          <w:rFonts w:ascii="Arial Narrow" w:hAnsi="Arial Narrow"/>
           <w:b/>
-          <w:sz w:val="44"/>
+          <w:sz w:val="36"/>
         </w:rPr>
         <w:t>Final:</w:t>
       </w:r>
@@ -1327,7 +1760,8 @@
       </w:pPr>
       <w:r>
         <w:rPr>
-          <w:sz w:val="44"/>
+          <w:rFonts w:ascii="Arial Narrow" w:hAnsi="Arial Narrow"/>
+          <w:sz w:val="36"/>
         </w:rPr>
         <w:t>"The researchers finally completed their groundbreaking study yesterday."</w:t>
       </w:r>
@@ -1339,7 +1773,8 @@
       </w:pPr>
       <w:r>
         <w:rPr>
-          <w:sz w:val="44"/>
+          <w:rFonts w:ascii="Arial Narrow" w:hAnsi="Arial Narrow"/>
+          <w:sz w:val="36"/>
         </w:rPr>
         <w:t>Effect: Default/neutral position; "yesterday" receives end-focus as new information.</w:t>
       </w:r>
@@ -1718,8 +2153,8 @@
     <w:qFormat/>
     <w:rsid w:val="00FC693F"/>
     <w:rPr>
-      <w:rFonts w:ascii="Garamond" w:hAnsi="Garamond"/>
-      <w:sz w:val="44"/>
+      <w:rFonts w:ascii="Arial Narrow" w:hAnsi="Arial Narrow"/>
+      <w:sz w:val="36"/>
     </w:rPr>
   </w:style>
   <w:style w:type="paragraph" w:styleId="Header">
@@ -1781,7 +2216,7 @@
       <w:outlineLvl w:val="0"/>
     </w:pPr>
     <w:rPr>
-      <w:rFonts w:asciiTheme="majorHAnsi" w:eastAsiaTheme="majorEastAsia" w:hAnsiTheme="majorHAnsi" w:cstheme="majorBidi" w:ascii="Open Sans" w:hAnsi="Open Sans"/>
+      <w:rFonts w:asciiTheme="majorHAnsi" w:eastAsiaTheme="majorEastAsia" w:hAnsiTheme="majorHAnsi" w:cstheme="majorBidi" w:ascii="Arial Narrow" w:hAnsi="Arial Narrow"/>
       <w:b/>
       <w:bCs/>
       <w:color w:val="365F91" w:themeColor="accent1" w:themeShade="BF"/>
@@ -1805,7 +2240,7 @@
       <w:outlineLvl w:val="1"/>
     </w:pPr>
     <w:rPr>
-      <w:rFonts w:asciiTheme="majorHAnsi" w:eastAsiaTheme="majorEastAsia" w:hAnsiTheme="majorHAnsi" w:cstheme="majorBidi" w:ascii="Open Sans" w:hAnsi="Open Sans"/>
+      <w:rFonts w:asciiTheme="majorHAnsi" w:eastAsiaTheme="majorEastAsia" w:hAnsiTheme="majorHAnsi" w:cstheme="majorBidi" w:ascii="Arial Narrow" w:hAnsi="Arial Narrow"/>
       <w:b/>
       <w:bCs/>
       <w:color w:val="4F81BD" w:themeColor="accent1"/>
@@ -1829,7 +2264,7 @@
       <w:outlineLvl w:val="2"/>
     </w:pPr>
     <w:rPr>
-      <w:rFonts w:asciiTheme="majorHAnsi" w:eastAsiaTheme="majorEastAsia" w:hAnsiTheme="majorHAnsi" w:cstheme="majorBidi" w:ascii="Open Sans" w:hAnsi="Open Sans"/>
+      <w:rFonts w:asciiTheme="majorHAnsi" w:eastAsiaTheme="majorEastAsia" w:hAnsiTheme="majorHAnsi" w:cstheme="majorBidi" w:ascii="Arial Narrow" w:hAnsi="Arial Narrow"/>
       <w:b/>
       <w:bCs/>
       <w:color w:val="4F81BD" w:themeColor="accent1"/>
